--- a/docs/设计文档.docx
+++ b/docs/设计文档.docx
@@ -962,6 +962,54 @@
       </w:r>
       <w:r>
         <w:t>？</w:t>
+      </w:r>
+    </w:p>
+    <w:p>
+      <w:pPr>
+        <w:pStyle w:val="a3"/>
+        <w:numPr>
+          <w:ilvl w:val="0"/>
+          <w:numId w:val="1"/>
+        </w:numPr>
+        <w:ind w:firstLineChars="0"/>
+      </w:pPr>
+      <w:r>
+        <w:rPr>
+          <w:rFonts w:hint="eastAsia"/>
+        </w:rPr>
+        <w:t>玩家升级：</w:t>
+      </w:r>
+    </w:p>
+    <w:p>
+      <w:pPr>
+        <w:pStyle w:val="a3"/>
+        <w:numPr>
+          <w:ilvl w:val="1"/>
+          <w:numId w:val="1"/>
+        </w:numPr>
+        <w:ind w:firstLineChars="0"/>
+      </w:pPr>
+      <w:r>
+        <w:rPr>
+          <w:rFonts w:hint="eastAsia"/>
+        </w:rPr>
+        <w:t>吃到星星升级到长炮</w:t>
+      </w:r>
+    </w:p>
+    <w:p>
+      <w:pPr>
+        <w:pStyle w:val="a3"/>
+        <w:numPr>
+          <w:ilvl w:val="1"/>
+          <w:numId w:val="1"/>
+        </w:numPr>
+        <w:ind w:firstLineChars="0"/>
+      </w:pPr>
+      <w:r>
+        <w:rPr>
+          <w:rFonts w:hint="eastAsia"/>
+        </w:rPr>
+        <w:t>吃到抢升级到粗炮</w:t>
       </w:r>
     </w:p>
     <w:sectPr>

--- a/docs/设计文档.docx
+++ b/docs/设计文档.docx
@@ -21,995 +21,7 @@
         <w:rPr>
           <w:rFonts w:hint="eastAsia"/>
         </w:rPr>
-        <w:t>玩法介绍</w:t>
-      </w:r>
-    </w:p>
-    <w:p>
-      <w:pPr>
-        <w:pStyle w:val="a3"/>
-        <w:numPr>
-          <w:ilvl w:val="0"/>
-          <w:numId w:val="1"/>
-        </w:numPr>
-        <w:ind w:firstLineChars="0"/>
-      </w:pPr>
-      <w:r>
-        <w:rPr>
-          <w:rFonts w:hint="eastAsia"/>
-        </w:rPr>
-        <w:t>控制方法：</w:t>
-      </w:r>
-    </w:p>
-    <w:p>
-      <w:pPr>
-        <w:pStyle w:val="a3"/>
-        <w:numPr>
-          <w:ilvl w:val="1"/>
-          <w:numId w:val="1"/>
-        </w:numPr>
-        <w:ind w:firstLineChars="0"/>
-      </w:pPr>
-      <w:r>
-        <w:rPr>
-          <w:rFonts w:hint="eastAsia"/>
-        </w:rPr>
-        <w:t>使用手柄控制：</w:t>
-      </w:r>
-    </w:p>
-    <w:p>
-      <w:pPr>
-        <w:pStyle w:val="a3"/>
-        <w:numPr>
-          <w:ilvl w:val="2"/>
-          <w:numId w:val="1"/>
-        </w:numPr>
-        <w:ind w:firstLineChars="0"/>
-      </w:pPr>
-      <w:r>
-        <w:rPr>
-          <w:rFonts w:hint="eastAsia"/>
-        </w:rPr>
-        <w:t>左摇杆控制移动方向</w:t>
-      </w:r>
-      <w:r>
-        <w:rPr>
-          <w:rFonts w:hint="eastAsia"/>
-        </w:rPr>
-        <w:t>。</w:t>
-      </w:r>
-    </w:p>
-    <w:p>
-      <w:pPr>
-        <w:pStyle w:val="a3"/>
-        <w:numPr>
-          <w:ilvl w:val="2"/>
-          <w:numId w:val="1"/>
-        </w:numPr>
-        <w:ind w:firstLineChars="0"/>
-      </w:pPr>
-      <w:r>
-        <w:rPr>
-          <w:rFonts w:hint="eastAsia"/>
-        </w:rPr>
-        <w:t>X按键开火</w:t>
-      </w:r>
-      <w:r>
-        <w:rPr>
-          <w:rFonts w:hint="eastAsia"/>
-        </w:rPr>
-        <w:t>。</w:t>
-      </w:r>
-    </w:p>
-    <w:p>
-      <w:pPr>
-        <w:pStyle w:val="a3"/>
-        <w:numPr>
-          <w:ilvl w:val="1"/>
-          <w:numId w:val="1"/>
-        </w:numPr>
-        <w:ind w:firstLineChars="0"/>
-      </w:pPr>
-      <w:r>
-        <w:rPr>
-          <w:rFonts w:hint="eastAsia"/>
-        </w:rPr>
-        <w:t>使用键盘控制：</w:t>
-      </w:r>
-    </w:p>
-    <w:p>
-      <w:pPr>
-        <w:pStyle w:val="a3"/>
-        <w:numPr>
-          <w:ilvl w:val="2"/>
-          <w:numId w:val="1"/>
-        </w:numPr>
-        <w:ind w:firstLineChars="0"/>
-      </w:pPr>
-      <w:r>
-        <w:rPr>
-          <w:rFonts w:hint="eastAsia"/>
-        </w:rPr>
-        <w:t>上下左右</w:t>
-      </w:r>
-      <w:r>
-        <w:rPr>
-          <w:rFonts w:hint="eastAsia"/>
-        </w:rPr>
-        <w:t>控制移动方向</w:t>
-      </w:r>
-      <w:r>
-        <w:rPr>
-          <w:rFonts w:hint="eastAsia"/>
-        </w:rPr>
-        <w:t>。</w:t>
-      </w:r>
-    </w:p>
-    <w:p>
-      <w:pPr>
-        <w:pStyle w:val="a3"/>
-        <w:numPr>
-          <w:ilvl w:val="2"/>
-          <w:numId w:val="1"/>
-        </w:numPr>
-        <w:ind w:firstLineChars="0"/>
-      </w:pPr>
-      <w:r>
-        <w:rPr>
-          <w:rFonts w:hint="eastAsia"/>
-        </w:rPr>
-        <w:t>空格键控制开火</w:t>
-      </w:r>
-      <w:r>
-        <w:rPr>
-          <w:rFonts w:hint="eastAsia"/>
-        </w:rPr>
-        <w:t>。</w:t>
-      </w:r>
-    </w:p>
-    <w:p>
-      <w:pPr>
-        <w:pStyle w:val="a3"/>
-        <w:numPr>
-          <w:ilvl w:val="0"/>
-          <w:numId w:val="1"/>
-        </w:numPr>
-        <w:ind w:firstLineChars="0"/>
-      </w:pPr>
-      <w:r>
-        <w:rPr>
-          <w:rFonts w:hint="eastAsia"/>
-        </w:rPr>
-        <w:t>胜负判断</w:t>
-      </w:r>
-    </w:p>
-    <w:p>
-      <w:pPr>
-        <w:pStyle w:val="a3"/>
-        <w:numPr>
-          <w:ilvl w:val="1"/>
-          <w:numId w:val="1"/>
-        </w:numPr>
-        <w:ind w:firstLineChars="0"/>
-      </w:pPr>
-      <w:r>
-        <w:rPr>
-          <w:rFonts w:hint="eastAsia"/>
-        </w:rPr>
-        <w:t>胜判断：</w:t>
-      </w:r>
-    </w:p>
-    <w:p>
-      <w:pPr>
-        <w:pStyle w:val="a3"/>
-        <w:numPr>
-          <w:ilvl w:val="1"/>
-          <w:numId w:val="3"/>
-        </w:numPr>
-        <w:ind w:firstLineChars="0"/>
-      </w:pPr>
-      <w:r>
-        <w:rPr>
-          <w:rFonts w:hint="eastAsia"/>
-        </w:rPr>
-        <w:t>我方击败本局的所有敌人</w:t>
-      </w:r>
-      <w:r>
-        <w:rPr>
-          <w:rFonts w:hint="eastAsia"/>
-        </w:rPr>
-        <w:t>。</w:t>
-      </w:r>
-    </w:p>
-    <w:p>
-      <w:pPr>
-        <w:pStyle w:val="a3"/>
-        <w:numPr>
-          <w:ilvl w:val="1"/>
-          <w:numId w:val="1"/>
-        </w:numPr>
-        <w:ind w:firstLineChars="0"/>
-      </w:pPr>
-      <w:r>
-        <w:rPr>
-          <w:rFonts w:hint="eastAsia"/>
-        </w:rPr>
-        <w:t>负判断：</w:t>
-      </w:r>
-    </w:p>
-    <w:p>
-      <w:pPr>
-        <w:pStyle w:val="a3"/>
-        <w:numPr>
-          <w:ilvl w:val="1"/>
-          <w:numId w:val="2"/>
-        </w:numPr>
-        <w:ind w:firstLineChars="0"/>
-      </w:pPr>
-      <w:r>
-        <w:rPr>
-          <w:rFonts w:hint="eastAsia"/>
-        </w:rPr>
-        <w:t>我方大本营被击破。</w:t>
-      </w:r>
-    </w:p>
-    <w:p>
-      <w:pPr>
-        <w:pStyle w:val="a3"/>
-        <w:numPr>
-          <w:ilvl w:val="1"/>
-          <w:numId w:val="2"/>
-        </w:numPr>
-        <w:ind w:firstLineChars="0"/>
-      </w:pPr>
-      <w:r>
-        <w:rPr>
-          <w:rFonts w:hint="eastAsia"/>
-        </w:rPr>
-        <w:t>我方生命数消耗完。</w:t>
-      </w:r>
-    </w:p>
-    <w:p>
-      <w:pPr>
-        <w:pStyle w:val="a3"/>
-        <w:numPr>
-          <w:ilvl w:val="1"/>
-          <w:numId w:val="2"/>
-        </w:numPr>
-        <w:ind w:firstLineChars="0"/>
-      </w:pPr>
-      <w:r>
-        <w:rPr>
-          <w:rFonts w:hint="eastAsia"/>
-        </w:rPr>
-        <w:t>我方选择放弃本剧游戏</w:t>
-      </w:r>
-      <w:r>
-        <w:rPr>
-          <w:rFonts w:hint="eastAsia"/>
-        </w:rPr>
-        <w:t>。</w:t>
-      </w:r>
-    </w:p>
-    <w:p>
-      <w:pPr>
-        <w:pStyle w:val="a3"/>
-        <w:numPr>
-          <w:ilvl w:val="0"/>
-          <w:numId w:val="1"/>
-        </w:numPr>
-        <w:ind w:firstLineChars="0"/>
-      </w:pPr>
-      <w:r>
-        <w:rPr>
-          <w:rFonts w:hint="eastAsia"/>
-        </w:rPr>
-        <w:t>联机：</w:t>
-      </w:r>
-      <w:r>
-        <w:rPr>
-          <w:rFonts w:hint="eastAsia"/>
-        </w:rPr>
-        <w:t>暂不支持</w:t>
-      </w:r>
-      <w:r>
-        <w:rPr>
-          <w:rFonts w:hint="eastAsia"/>
-        </w:rPr>
-        <w:t>。</w:t>
-      </w:r>
-    </w:p>
-    <w:p>
-      <w:pPr>
-        <w:pStyle w:val="a3"/>
-        <w:numPr>
-          <w:ilvl w:val="0"/>
-          <w:numId w:val="1"/>
-        </w:numPr>
-        <w:ind w:firstLineChars="0"/>
-      </w:pPr>
-      <w:r>
-        <w:rPr>
-          <w:rFonts w:hint="eastAsia"/>
-        </w:rPr>
-        <w:t>地图元素</w:t>
-      </w:r>
-      <w:r>
-        <w:rPr>
-          <w:rFonts w:hint="eastAsia"/>
-        </w:rPr>
-        <w:t>：</w:t>
-      </w:r>
-      <w:r>
-        <w:rPr>
-          <w:rFonts w:hint="eastAsia"/>
-        </w:rPr>
-        <w:t>各地图元素的大小</w:t>
-      </w:r>
-      <w:r>
-        <w:rPr>
-          <w:rFonts w:hint="eastAsia"/>
-        </w:rPr>
-        <w:t>相同</w:t>
-      </w:r>
-      <w:r>
-        <w:rPr>
-          <w:rFonts w:hint="eastAsia"/>
-        </w:rPr>
-        <w:t>。</w:t>
-      </w:r>
-    </w:p>
-    <w:p>
-      <w:pPr>
-        <w:pStyle w:val="a3"/>
-        <w:numPr>
-          <w:ilvl w:val="1"/>
-          <w:numId w:val="1"/>
-        </w:numPr>
-        <w:ind w:firstLineChars="0"/>
-      </w:pPr>
-      <w:r>
-        <w:rPr>
-          <w:rFonts w:hint="eastAsia"/>
-        </w:rPr>
-        <w:t>黑底</w:t>
-      </w:r>
-    </w:p>
-    <w:p>
-      <w:pPr>
-        <w:pStyle w:val="a3"/>
-        <w:numPr>
-          <w:ilvl w:val="1"/>
-          <w:numId w:val="1"/>
-        </w:numPr>
-        <w:ind w:firstLineChars="0"/>
-      </w:pPr>
-      <w:r>
-        <w:rPr>
-          <w:rFonts w:hint="eastAsia"/>
-        </w:rPr>
-        <w:t>砖墙</w:t>
-      </w:r>
-    </w:p>
-    <w:p>
-      <w:pPr>
-        <w:pStyle w:val="a3"/>
-        <w:numPr>
-          <w:ilvl w:val="1"/>
-          <w:numId w:val="1"/>
-        </w:numPr>
-        <w:ind w:firstLineChars="0"/>
-      </w:pPr>
-      <w:r>
-        <w:rPr>
-          <w:rFonts w:hint="eastAsia"/>
-        </w:rPr>
-        <w:t>钢板</w:t>
-      </w:r>
-    </w:p>
-    <w:p>
-      <w:pPr>
-        <w:pStyle w:val="a3"/>
-        <w:numPr>
-          <w:ilvl w:val="1"/>
-          <w:numId w:val="1"/>
-        </w:numPr>
-        <w:ind w:firstLineChars="0"/>
-      </w:pPr>
-      <w:r>
-        <w:rPr>
-          <w:rFonts w:hint="eastAsia"/>
-        </w:rPr>
-        <w:t>河流</w:t>
-      </w:r>
-    </w:p>
-    <w:p>
-      <w:pPr>
-        <w:pStyle w:val="a3"/>
-        <w:numPr>
-          <w:ilvl w:val="1"/>
-          <w:numId w:val="1"/>
-        </w:numPr>
-        <w:ind w:firstLineChars="0"/>
-      </w:pPr>
-      <w:r>
-        <w:rPr>
-          <w:rFonts w:hint="eastAsia"/>
-        </w:rPr>
-        <w:t>雪地</w:t>
-      </w:r>
-    </w:p>
-    <w:p>
-      <w:pPr>
-        <w:pStyle w:val="a3"/>
-        <w:numPr>
-          <w:ilvl w:val="1"/>
-          <w:numId w:val="1"/>
-        </w:numPr>
-        <w:ind w:firstLineChars="0"/>
-      </w:pPr>
-      <w:r>
-        <w:rPr>
-          <w:rFonts w:hint="eastAsia"/>
-        </w:rPr>
-        <w:t>草丛</w:t>
-      </w:r>
-    </w:p>
-    <w:p>
-      <w:pPr>
-        <w:pStyle w:val="a3"/>
-        <w:numPr>
-          <w:ilvl w:val="0"/>
-          <w:numId w:val="1"/>
-        </w:numPr>
-        <w:ind w:firstLineChars="0"/>
-      </w:pPr>
-      <w:r>
-        <w:rPr>
-          <w:rFonts w:hint="eastAsia"/>
-        </w:rPr>
-        <w:t>游戏</w:t>
-      </w:r>
-      <w:r>
-        <w:rPr>
-          <w:rFonts w:hint="eastAsia"/>
-        </w:rPr>
-        <w:t>视角</w:t>
-      </w:r>
-      <w:r>
-        <w:rPr>
-          <w:rFonts w:hint="eastAsia"/>
-        </w:rPr>
-        <w:t>：</w:t>
-      </w:r>
-      <w:r>
-        <w:rPr>
-          <w:rFonts w:hint="eastAsia"/>
-        </w:rPr>
-        <w:t>俯视</w:t>
-      </w:r>
-      <w:r>
-        <w:rPr>
-          <w:rFonts w:hint="eastAsia"/>
-        </w:rPr>
-        <w:t>2D</w:t>
-      </w:r>
-    </w:p>
-    <w:p>
-      <w:pPr>
-        <w:pStyle w:val="a3"/>
-        <w:numPr>
-          <w:ilvl w:val="0"/>
-          <w:numId w:val="1"/>
-        </w:numPr>
-        <w:ind w:firstLineChars="0"/>
-      </w:pPr>
-      <w:r>
-        <w:rPr>
-          <w:rFonts w:hint="eastAsia"/>
-        </w:rPr>
-        <w:t>关卡设计</w:t>
-      </w:r>
-      <w:r>
-        <w:rPr>
-          <w:rFonts w:hint="eastAsia"/>
-        </w:rPr>
-        <w:t>：</w:t>
-      </w:r>
-    </w:p>
-    <w:p>
-      <w:pPr>
-        <w:pStyle w:val="a3"/>
-        <w:numPr>
-          <w:ilvl w:val="1"/>
-          <w:numId w:val="1"/>
-        </w:numPr>
-        <w:ind w:firstLineChars="0"/>
-      </w:pPr>
-      <w:r>
-        <w:rPr>
-          <w:rFonts w:hint="eastAsia"/>
-        </w:rPr>
-        <w:t>前</w:t>
-      </w:r>
-      <w:r>
-        <w:rPr>
-          <w:rFonts w:hint="eastAsia"/>
-        </w:rPr>
-        <w:t>N</w:t>
-      </w:r>
-      <w:r>
-        <w:rPr>
-          <w:rFonts w:hint="eastAsia"/>
-        </w:rPr>
-        <w:t>关</w:t>
-      </w:r>
-      <w:r>
-        <w:rPr>
-          <w:rFonts w:hint="eastAsia"/>
-        </w:rPr>
-        <w:t>为固定</w:t>
-      </w:r>
-      <w:r>
-        <w:rPr>
-          <w:rFonts w:hint="eastAsia"/>
-        </w:rPr>
-        <w:t>关卡</w:t>
-      </w:r>
-    </w:p>
-    <w:p>
-      <w:pPr>
-        <w:pStyle w:val="a3"/>
-        <w:numPr>
-          <w:ilvl w:val="1"/>
-          <w:numId w:val="1"/>
-        </w:numPr>
-        <w:ind w:firstLineChars="0"/>
-      </w:pPr>
-      <w:r>
-        <w:rPr>
-          <w:rFonts w:hint="eastAsia"/>
-        </w:rPr>
-        <w:t>从第N</w:t>
-      </w:r>
-      <w:r>
-        <w:t>+</w:t>
-      </w:r>
-      <w:r>
-        <w:rPr>
-          <w:rFonts w:hint="eastAsia"/>
-        </w:rPr>
-        <w:t>1关开始</w:t>
-      </w:r>
-      <w:r>
-        <w:rPr>
-          <w:rFonts w:hint="eastAsia"/>
-        </w:rPr>
-        <w:t>，使用</w:t>
-      </w:r>
-      <w:r>
-        <w:rPr>
-          <w:rFonts w:hint="eastAsia"/>
-        </w:rPr>
-        <w:t>地图元素</w:t>
-      </w:r>
-      <w:r>
-        <w:rPr>
-          <w:rFonts w:hint="eastAsia"/>
-        </w:rPr>
-        <w:t>随机生成</w:t>
-      </w:r>
-      <w:r>
-        <w:rPr>
-          <w:rFonts w:hint="eastAsia"/>
-        </w:rPr>
-        <w:t>关卡</w:t>
-      </w:r>
-      <w:r>
-        <w:rPr>
-          <w:rFonts w:hint="eastAsia"/>
-        </w:rPr>
-        <w:t>。</w:t>
-      </w:r>
-    </w:p>
-    <w:p>
-      <w:pPr>
-        <w:pStyle w:val="a3"/>
-        <w:numPr>
-          <w:ilvl w:val="1"/>
-          <w:numId w:val="1"/>
-        </w:numPr>
-        <w:ind w:firstLineChars="0"/>
-      </w:pPr>
-      <w:r>
-        <w:rPr>
-          <w:rFonts w:hint="eastAsia"/>
-        </w:rPr>
-        <w:t>从第N</w:t>
-      </w:r>
-      <w:r>
-        <w:t xml:space="preserve"> + 1</w:t>
-      </w:r>
-      <w:r>
-        <w:rPr>
-          <w:rFonts w:hint="eastAsia"/>
-        </w:rPr>
-        <w:t>关</w:t>
-      </w:r>
-      <w:r>
-        <w:rPr>
-          <w:rFonts w:hint="eastAsia"/>
-        </w:rPr>
-        <w:t>开始</w:t>
-      </w:r>
-      <w:r>
-        <w:rPr>
-          <w:rFonts w:hint="eastAsia"/>
-        </w:rPr>
-        <w:t>，增加</w:t>
-      </w:r>
-      <w:r>
-        <w:rPr>
-          <w:rFonts w:hint="eastAsia"/>
-        </w:rPr>
-        <w:t>BO</w:t>
-      </w:r>
-      <w:r>
-        <w:rPr>
-          <w:rFonts w:hint="eastAsia"/>
-        </w:rPr>
-        <w:t>SS机制</w:t>
-      </w:r>
-      <w:r>
-        <w:rPr>
-          <w:rFonts w:hint="eastAsia"/>
-        </w:rPr>
-        <w:t>。</w:t>
-      </w:r>
-    </w:p>
-    <w:p>
-      <w:pPr>
-        <w:pStyle w:val="a3"/>
-        <w:numPr>
-          <w:ilvl w:val="0"/>
-          <w:numId w:val="1"/>
-        </w:numPr>
-        <w:ind w:firstLineChars="0"/>
-      </w:pPr>
-      <w:r>
-        <w:rPr>
-          <w:rFonts w:hint="eastAsia"/>
-        </w:rPr>
-        <w:t>游戏流程</w:t>
-      </w:r>
-      <w:r>
-        <w:rPr>
-          <w:rFonts w:hint="eastAsia"/>
-        </w:rPr>
-        <w:t>：</w:t>
-      </w:r>
-    </w:p>
-    <w:p>
-      <w:pPr>
-        <w:pStyle w:val="a3"/>
-        <w:numPr>
-          <w:ilvl w:val="1"/>
-          <w:numId w:val="1"/>
-        </w:numPr>
-        <w:ind w:firstLineChars="0"/>
-      </w:pPr>
-      <w:r>
-        <w:rPr>
-          <w:rFonts w:hint="eastAsia"/>
-        </w:rPr>
-        <w:t>胜利</w:t>
-      </w:r>
-      <w:r>
-        <w:rPr>
-          <w:rFonts w:hint="eastAsia"/>
-        </w:rPr>
-        <w:t>：进入下一关</w:t>
-      </w:r>
-      <w:r>
-        <w:rPr>
-          <w:rFonts w:hint="eastAsia"/>
-        </w:rPr>
-        <w:t>。</w:t>
-      </w:r>
-    </w:p>
-    <w:p>
-      <w:pPr>
-        <w:pStyle w:val="a3"/>
-        <w:numPr>
-          <w:ilvl w:val="1"/>
-          <w:numId w:val="1"/>
-        </w:numPr>
-        <w:ind w:firstLineChars="0"/>
-      </w:pPr>
-      <w:r>
-        <w:t>失败</w:t>
-      </w:r>
-      <w:r>
-        <w:t>：</w:t>
-      </w:r>
-      <w:r>
-        <w:t>从失败的关卡</w:t>
-      </w:r>
-      <w:r>
-        <w:t>再次开始</w:t>
-      </w:r>
-      <w:r>
-        <w:t>。</w:t>
-      </w:r>
-    </w:p>
-    <w:p>
-      <w:pPr>
-        <w:widowControl/>
-        <w:jc w:val="left"/>
-      </w:pPr>
-      <w:r>
-        <w:br w:type="page"/>
-      </w:r>
-    </w:p>
-    <w:p>
-      <w:pPr>
-        <w:pStyle w:val="a3"/>
-        <w:numPr>
-          <w:ilvl w:val="0"/>
-          <w:numId w:val="1"/>
-        </w:numPr>
-        <w:ind w:firstLineChars="0"/>
-      </w:pPr>
-      <w:r>
-        <w:lastRenderedPageBreak/>
-        <w:t>游戏</w:t>
-      </w:r>
-      <w:r>
-        <w:t>难度变化</w:t>
-      </w:r>
-      <w:r>
-        <w:t>：</w:t>
-      </w:r>
-    </w:p>
-    <w:p>
-      <w:pPr>
-        <w:pStyle w:val="a3"/>
-        <w:numPr>
-          <w:ilvl w:val="1"/>
-          <w:numId w:val="1"/>
-        </w:numPr>
-        <w:ind w:firstLineChars="0"/>
-      </w:pPr>
-      <w:r>
-        <w:t>前N关</w:t>
-      </w:r>
-      <w:r>
-        <w:t>固定难度</w:t>
-      </w:r>
-      <w:r>
-        <w:t>。</w:t>
-      </w:r>
-    </w:p>
-    <w:p>
-      <w:pPr>
-        <w:pStyle w:val="a3"/>
-        <w:numPr>
-          <w:ilvl w:val="1"/>
-          <w:numId w:val="1"/>
-        </w:numPr>
-        <w:ind w:firstLineChars="0"/>
-      </w:pPr>
-      <w:r>
-        <w:t>从第</w:t>
-      </w:r>
-      <w:r>
-        <w:t>N + 1·关</w:t>
-      </w:r>
-      <w:r>
-        <w:t>开始</w:t>
-      </w:r>
-      <w:r>
-        <w:t>随着游戏</w:t>
-      </w:r>
-      <w:r>
-        <w:t>的进行</w:t>
-      </w:r>
-      <w:r>
-        <w:t>增加</w:t>
-      </w:r>
-      <w:r>
-        <w:t>难度</w:t>
-      </w:r>
-      <w:r>
-        <w:t>，主要</w:t>
-      </w:r>
-      <w:r>
-        <w:t>体现在</w:t>
-      </w:r>
-      <w:r>
-        <w:t>敌人的数量</w:t>
-      </w:r>
-      <w:r>
-        <w:t>，</w:t>
-      </w:r>
-      <w:r>
-        <w:t>敌人</w:t>
-      </w:r>
-      <w:r>
-        <w:t>的</w:t>
-      </w:r>
-      <w:r>
-        <w:t>血量</w:t>
-      </w:r>
-      <w:r>
-        <w:t>，</w:t>
-      </w:r>
-      <w:r>
-        <w:t>敌人的</w:t>
-      </w:r>
-      <w:r>
-        <w:t>敏捷</w:t>
-      </w:r>
-      <w:r>
-        <w:t>程度</w:t>
-      </w:r>
-      <w:r>
-        <w:t>，以及</w:t>
-      </w:r>
-      <w:r>
-        <w:t>敌人AI的</w:t>
-      </w:r>
-      <w:r>
-        <w:t>增强</w:t>
-      </w:r>
-      <w:r>
-        <w:t>！</w:t>
-      </w:r>
-    </w:p>
-    <w:p>
-      <w:pPr>
-        <w:pStyle w:val="a3"/>
-        <w:numPr>
-          <w:ilvl w:val="0"/>
-          <w:numId w:val="1"/>
-        </w:numPr>
-        <w:ind w:firstLineChars="0"/>
-      </w:pPr>
-      <w:r>
-        <w:rPr>
-          <w:rFonts w:hint="eastAsia"/>
-        </w:rPr>
-        <w:t>游戏的风格</w:t>
-      </w:r>
-      <w:r>
-        <w:rPr>
-          <w:rFonts w:hint="eastAsia"/>
-        </w:rPr>
-        <w:t>：</w:t>
-      </w:r>
-      <w:r>
-        <w:rPr>
-          <w:rFonts w:hint="eastAsia"/>
-        </w:rPr>
-        <w:t>像素</w:t>
-      </w:r>
-      <w:r>
-        <w:rPr>
-          <w:rFonts w:hint="eastAsia"/>
-        </w:rPr>
-        <w:t>风格</w:t>
-      </w:r>
-      <w:r>
-        <w:t>。</w:t>
-      </w:r>
-    </w:p>
-    <w:p>
-      <w:pPr>
-        <w:pStyle w:val="a3"/>
-        <w:numPr>
-          <w:ilvl w:val="1"/>
-          <w:numId w:val="1"/>
-        </w:numPr>
-        <w:ind w:firstLineChars="0"/>
-      </w:pPr>
-      <w:r>
-        <w:t>玩家</w:t>
-      </w:r>
-      <w:r>
-        <w:t>和</w:t>
-      </w:r>
-      <w:r>
-        <w:t>敌人</w:t>
-      </w:r>
-      <w:r>
-        <w:t>的</w:t>
-      </w:r>
-      <w:r>
-        <w:t>像素</w:t>
-      </w:r>
-      <w:r>
-        <w:t>画</w:t>
-      </w:r>
-      <w:r>
-        <w:t>多少</w:t>
-      </w:r>
-      <w:r>
-        <w:t>像素</w:t>
-      </w:r>
-      <w:r>
-        <w:t>合适</w:t>
-      </w:r>
-      <w:r>
-        <w:t>？</w:t>
-      </w:r>
-    </w:p>
-    <w:p>
-      <w:pPr>
-        <w:pStyle w:val="a3"/>
-        <w:numPr>
-          <w:ilvl w:val="1"/>
-          <w:numId w:val="1"/>
-        </w:numPr>
-        <w:ind w:firstLineChars="0"/>
-      </w:pPr>
-      <w:r>
-        <w:t>地图场景</w:t>
-      </w:r>
-      <w:r>
-        <w:t>需要</w:t>
-      </w:r>
-      <w:r>
-        <w:t>多大</w:t>
-      </w:r>
-      <w:r>
-        <w:t>？</w:t>
-      </w:r>
-    </w:p>
-    <w:p>
-      <w:pPr>
-        <w:pStyle w:val="a3"/>
-        <w:numPr>
-          <w:ilvl w:val="0"/>
-          <w:numId w:val="1"/>
-        </w:numPr>
-        <w:ind w:firstLineChars="0"/>
-      </w:pPr>
-      <w:r>
-        <w:rPr>
-          <w:rFonts w:hint="eastAsia"/>
-        </w:rPr>
-        <w:t>玩家升级：</w:t>
-      </w:r>
-    </w:p>
-    <w:p>
-      <w:pPr>
-        <w:pStyle w:val="a3"/>
-        <w:numPr>
-          <w:ilvl w:val="1"/>
-          <w:numId w:val="1"/>
-        </w:numPr>
-        <w:ind w:firstLineChars="0"/>
-      </w:pPr>
-      <w:r>
-        <w:rPr>
-          <w:rFonts w:hint="eastAsia"/>
-        </w:rPr>
-        <w:t>吃到星星升级到长炮</w:t>
-      </w:r>
-    </w:p>
-    <w:p>
-      <w:pPr>
-        <w:pStyle w:val="a3"/>
-        <w:numPr>
-          <w:ilvl w:val="1"/>
-          <w:numId w:val="1"/>
-        </w:numPr>
-        <w:ind w:firstLineChars="0"/>
-      </w:pPr>
-      <w:r>
-        <w:rPr>
-          <w:rFonts w:hint="eastAsia"/>
-        </w:rPr>
-        <w:t>吃到抢升级到粗炮</w:t>
+        <w:t>一款2D像素游戏</w:t>
       </w:r>
     </w:p>
     <w:sectPr>
@@ -1020,6 +32,44 @@
     </w:sectPr>
   </w:body>
 </w:document>
+</file>
+
+<file path=word/endnotes.xml><?xml version="1.0" encoding="utf-8"?>
+<w:endnotes xmlns:wpc="http://schemas.microsoft.com/office/word/2010/wordprocessingCanvas" xmlns:cx="http://schemas.microsoft.com/office/drawing/2014/chartex" xmlns:cx1="http://schemas.microsoft.com/office/drawing/2015/9/8/chartex" xmlns:cx2="http://schemas.microsoft.com/office/drawing/2015/10/21/chartex" xmlns:cx3="http://schemas.microsoft.com/office/drawing/2016/5/9/chartex" xmlns:cx4="http://schemas.microsoft.com/office/drawing/2016/5/10/chartex" xmlns:cx5="http://schemas.microsoft.com/office/drawing/2016/5/11/chartex" xmlns:cx6="http://schemas.microsoft.com/office/drawing/2016/5/12/chartex" xmlns:cx7="http://schemas.microsoft.com/office/drawing/2016/5/13/chartex" xmlns:cx8="http://schemas.microsoft.com/office/drawing/2016/5/14/chartex" xmlns:mc="http://schemas.openxmlformats.org/markup-compatibility/2006" xmlns:aink="http://schemas.microsoft.com/office/drawing/2016/ink" xmlns:am3d="http://schemas.microsoft.com/office/drawing/2017/model3d" xmlns:o="urn:schemas-microsoft-com:office:office" xmlns:r="http://schemas.openxmlformats.org/officeDocument/2006/relationships" xmlns:m="http://schemas.openxmlformats.org/officeDocument/2006/math" xmlns:v="urn:schemas-microsoft-com:vml" xmlns:wp14="http://schemas.microsoft.com/office/word/2010/wordprocessingDrawing" xmlns:wp="http://schemas.openxmlformats.org/drawingml/2006/wordprocessingDrawing" xmlns:w10="urn:schemas-microsoft-com:office:word" xmlns:w="http://schemas.openxmlformats.org/wordprocessingml/2006/main" xmlns:w14="http://schemas.microsoft.com/office/word/2010/wordml" xmlns:w15="http://schemas.microsoft.com/office/word/2012/wordml" xmlns:w16cex="http://schemas.microsoft.com/office/word/2018/wordml/cex" xmlns:w16cid="http://schemas.microsoft.com/office/word/2016/wordml/cid" xmlns:w16="http://schemas.microsoft.com/office/word/2018/wordml" xmlns:w16sdtdh="http://schemas.microsoft.com/office/word/2020/wordml/sdtdatahash" xmlns:w16se="http://schemas.microsoft.com/office/word/2015/wordml/symex" xmlns:wpg="http://schemas.microsoft.com/office/word/2010/wordprocessingGroup" xmlns:wpi="http://schemas.microsoft.com/office/word/2010/wordprocessingInk" xmlns:wne="http://schemas.microsoft.com/office/word/2006/wordml" xmlns:wps="http://schemas.microsoft.com/office/word/2010/wordprocessingShape" mc:Ignorable="w14 w15 w16se w16cid w16 w16cex w16sdtdh wp14">
+  <w:endnote w:type="separator" w:id="-1">
+    <w:p>
+      <w:r>
+        <w:separator/>
+      </w:r>
+    </w:p>
+  </w:endnote>
+  <w:endnote w:type="continuationSeparator" w:id="0">
+    <w:p>
+      <w:r>
+        <w:continuationSeparator/>
+      </w:r>
+    </w:p>
+  </w:endnote>
+</w:endnotes>
+</file>
+
+<file path=word/footnotes.xml><?xml version="1.0" encoding="utf-8"?>
+<w:footnotes xmlns:wpc="http://schemas.microsoft.com/office/word/2010/wordprocessingCanvas" xmlns:cx="http://schemas.microsoft.com/office/drawing/2014/chartex" xmlns:cx1="http://schemas.microsoft.com/office/drawing/2015/9/8/chartex" xmlns:cx2="http://schemas.microsoft.com/office/drawing/2015/10/21/chartex" xmlns:cx3="http://schemas.microsoft.com/office/drawing/2016/5/9/chartex" xmlns:cx4="http://schemas.microsoft.com/office/drawing/2016/5/10/chartex" xmlns:cx5="http://schemas.microsoft.com/office/drawing/2016/5/11/chartex" xmlns:cx6="http://schemas.microsoft.com/office/drawing/2016/5/12/chartex" xmlns:cx7="http://schemas.microsoft.com/office/drawing/2016/5/13/chartex" xmlns:cx8="http://schemas.microsoft.com/office/drawing/2016/5/14/chartex" xmlns:mc="http://schemas.openxmlformats.org/markup-compatibility/2006" xmlns:aink="http://schemas.microsoft.com/office/drawing/2016/ink" xmlns:am3d="http://schemas.microsoft.com/office/drawing/2017/model3d" xmlns:o="urn:schemas-microsoft-com:office:office" xmlns:r="http://schemas.openxmlformats.org/officeDocument/2006/relationships" xmlns:m="http://schemas.openxmlformats.org/officeDocument/2006/math" xmlns:v="urn:schemas-microsoft-com:vml" xmlns:wp14="http://schemas.microsoft.com/office/word/2010/wordprocessingDrawing" xmlns:wp="http://schemas.openxmlformats.org/drawingml/2006/wordprocessingDrawing" xmlns:w10="urn:schemas-microsoft-com:office:word" xmlns:w="http://schemas.openxmlformats.org/wordprocessingml/2006/main" xmlns:w14="http://schemas.microsoft.com/office/word/2010/wordml" xmlns:w15="http://schemas.microsoft.com/office/word/2012/wordml" xmlns:w16cex="http://schemas.microsoft.com/office/word/2018/wordml/cex" xmlns:w16cid="http://schemas.microsoft.com/office/word/2016/wordml/cid" xmlns:w16="http://schemas.microsoft.com/office/word/2018/wordml" xmlns:w16sdtdh="http://schemas.microsoft.com/office/word/2020/wordml/sdtdatahash" xmlns:w16se="http://schemas.microsoft.com/office/word/2015/wordml/symex" xmlns:wpg="http://schemas.microsoft.com/office/word/2010/wordprocessingGroup" xmlns:wpi="http://schemas.microsoft.com/office/word/2010/wordprocessingInk" xmlns:wne="http://schemas.microsoft.com/office/word/2006/wordml" xmlns:wps="http://schemas.microsoft.com/office/word/2010/wordprocessingShape" mc:Ignorable="w14 w15 w16se w16cid w16 w16cex w16sdtdh wp14">
+  <w:footnote w:type="separator" w:id="-1">
+    <w:p>
+      <w:r>
+        <w:separator/>
+      </w:r>
+    </w:p>
+  </w:footnote>
+  <w:footnote w:type="continuationSeparator" w:id="0">
+    <w:p>
+      <w:r>
+        <w:continuationSeparator/>
+      </w:r>
+    </w:p>
+  </w:footnote>
+</w:footnotes>
 </file>
 
 <file path=word/numbering.xml><?xml version="1.0" encoding="utf-8"?>
@@ -1908,6 +958,71 @@
       <w:szCs w:val="28"/>
     </w:rPr>
   </w:style>
+  <w:style w:type="paragraph" w:styleId="a4">
+    <w:name w:val="header"/>
+    <w:basedOn w:val="a"/>
+    <w:link w:val="a5"/>
+    <w:uiPriority w:val="99"/>
+    <w:unhideWhenUsed/>
+    <w:rsid w:val="00240A73"/>
+    <w:pPr>
+      <w:pBdr>
+        <w:bottom w:val="single" w:sz="6" w:space="1" w:color="auto"/>
+      </w:pBdr>
+      <w:tabs>
+        <w:tab w:val="center" w:pos="4153"/>
+        <w:tab w:val="right" w:pos="8306"/>
+      </w:tabs>
+      <w:snapToGrid w:val="0"/>
+      <w:jc w:val="center"/>
+    </w:pPr>
+    <w:rPr>
+      <w:sz w:val="18"/>
+      <w:szCs w:val="18"/>
+    </w:rPr>
+  </w:style>
+  <w:style w:type="character" w:customStyle="1" w:styleId="a5">
+    <w:name w:val="页眉 字符"/>
+    <w:basedOn w:val="a0"/>
+    <w:link w:val="a4"/>
+    <w:uiPriority w:val="99"/>
+    <w:rsid w:val="00240A73"/>
+    <w:rPr>
+      <w:sz w:val="18"/>
+      <w:szCs w:val="18"/>
+    </w:rPr>
+  </w:style>
+  <w:style w:type="paragraph" w:styleId="a6">
+    <w:name w:val="footer"/>
+    <w:basedOn w:val="a"/>
+    <w:link w:val="a7"/>
+    <w:uiPriority w:val="99"/>
+    <w:unhideWhenUsed/>
+    <w:rsid w:val="00240A73"/>
+    <w:pPr>
+      <w:tabs>
+        <w:tab w:val="center" w:pos="4153"/>
+        <w:tab w:val="right" w:pos="8306"/>
+      </w:tabs>
+      <w:snapToGrid w:val="0"/>
+      <w:jc w:val="left"/>
+    </w:pPr>
+    <w:rPr>
+      <w:sz w:val="18"/>
+      <w:szCs w:val="18"/>
+    </w:rPr>
+  </w:style>
+  <w:style w:type="character" w:customStyle="1" w:styleId="a7">
+    <w:name w:val="页脚 字符"/>
+    <w:basedOn w:val="a0"/>
+    <w:link w:val="a6"/>
+    <w:uiPriority w:val="99"/>
+    <w:rsid w:val="00240A73"/>
+    <w:rPr>
+      <w:sz w:val="18"/>
+      <w:szCs w:val="18"/>
+    </w:rPr>
+  </w:style>
 </w:styles>
 </file>
 
